--- a/视频通话/文本/8-若你无眠II.docx
+++ b/视频通话/文本/8-若你无眠II.docx
@@ -5,7 +5,7 @@
     <w:p>
       <w:pPr>
         <w:rPr>
-          <w:rFonts w:ascii="宋体" w:eastAsia="宋体" w:hAnsi="宋体" w:cs="宋体"/>
+          <w:rFonts w:ascii="SimSun" w:eastAsia="SimSun" w:hAnsi="SimSun" w:cs="SimSun"/>
           <w:b/>
           <w:bCs/>
           <w:sz w:val="28"/>
@@ -14,28 +14,38 @@
       </w:pPr>
       <w:r>
         <w:rPr>
-          <w:rFonts w:ascii="宋体" w:eastAsia="宋体" w:hAnsi="宋体" w:cs="宋体" w:hint="eastAsia"/>
+          <w:rFonts w:ascii="SimSun" w:eastAsia="SimSun" w:hAnsi="SimSun" w:cs="SimSun" w:hint="eastAsia"/>
           <w:b/>
           <w:bCs/>
           <w:sz w:val="28"/>
           <w:szCs w:val="28"/>
         </w:rPr>
-        <w:t>视频链接：</w:t>
-      </w:r>
-    </w:p>
-    <w:p>
-      <w:pPr>
-        <w:rPr>
-          <w:rFonts w:ascii="宋体" w:eastAsia="宋体" w:hAnsi="宋体" w:cs="宋体"/>
+        <w:t>视频链接</w:t>
+      </w:r>
+      <w:r>
+        <w:rPr>
+          <w:rFonts w:ascii="SimSun" w:eastAsia="SimSun" w:hAnsi="SimSun" w:cs="SimSun" w:hint="eastAsia"/>
           <w:b/>
           <w:bCs/>
           <w:sz w:val="28"/>
           <w:szCs w:val="28"/>
         </w:rPr>
+        <w:t>:</w:t>
+      </w:r>
+    </w:p>
+    <w:p>
+      <w:pPr>
+        <w:rPr>
+          <w:rFonts w:ascii="SimSun" w:eastAsia="SimSun" w:hAnsi="SimSun" w:cs="SimSun"/>
+          <w:b/>
+          <w:bCs/>
+          <w:sz w:val="28"/>
+          <w:szCs w:val="28"/>
+        </w:rPr>
       </w:pPr>
       <w:r>
         <w:rPr>
-          <w:rFonts w:ascii="宋体" w:eastAsia="宋体" w:hAnsi="宋体" w:cs="宋体"/>
+          <w:rFonts w:ascii="SimSun" w:eastAsia="SimSun" w:hAnsi="SimSun" w:cs="SimSun"/>
           <w:b/>
           <w:bCs/>
           <w:sz w:val="28"/>
@@ -686,7 +696,7 @@
     <w:lsdException w:name="Unresolved Mention" w:semiHidden="1" w:uiPriority="99" w:unhideWhenUsed="1"/>
     <w:lsdException w:name="Smart Link" w:semiHidden="1" w:uiPriority="99" w:unhideWhenUsed="1"/>
   </w:latentStyles>
-  <w:style w:type="paragraph" w:default="1" w:styleId="a">
+  <w:style w:type="paragraph" w:default="1" w:styleId="Normal">
     <w:name w:val="Normal"/>
     <w:qFormat/>
     <w:pPr>
@@ -699,13 +709,13 @@
       <w:szCs w:val="24"/>
     </w:rPr>
   </w:style>
-  <w:style w:type="character" w:default="1" w:styleId="a0">
+  <w:style w:type="character" w:default="1" w:styleId="DefaultParagraphFont">
     <w:name w:val="Default Paragraph Font"/>
     <w:uiPriority w:val="1"/>
     <w:semiHidden/>
     <w:unhideWhenUsed/>
   </w:style>
-  <w:style w:type="table" w:default="1" w:styleId="a1">
+  <w:style w:type="table" w:default="1" w:styleId="TableNormal">
     <w:name w:val="Normal Table"/>
     <w:uiPriority w:val="99"/>
     <w:semiHidden/>
@@ -720,7 +730,7 @@
       </w:tblCellMar>
     </w:tblPr>
   </w:style>
-  <w:style w:type="numbering" w:default="1" w:styleId="a2">
+  <w:style w:type="numbering" w:default="1" w:styleId="NoList">
     <w:name w:val="No List"/>
     <w:uiPriority w:val="99"/>
     <w:semiHidden/>
